--- a/Data_Description.docx
+++ b/Data_Description.docx
@@ -74,6 +74,11 @@
           <w:ilvl w:val="1"/>
           <w:numId w:val="1"/>
         </w:numPr>
+        <w:rPr>
+          <w:rStyle w:val="Hyperlink"/>
+          <w:color w:val="auto"/>
+          <w:u w:val="none"/>
+        </w:rPr>
       </w:pPr>
       <w:r>
         <w:t xml:space="preserve">Data Source : </w:t>
@@ -91,6 +96,108 @@
       <w:pPr>
         <w:pStyle w:val="ListParagraph"/>
         <w:numPr>
+          <w:ilvl w:val="1"/>
+          <w:numId w:val="1"/>
+        </w:numPr>
+        <w:rPr>
+          <w:rStyle w:val="Hyperlink"/>
+          <w:color w:val="auto"/>
+          <w:u w:val="none"/>
+        </w:rPr>
+      </w:pPr>
+      <w:r>
+        <w:rPr>
+          <w:rStyle w:val="Hyperlink"/>
+          <w:color w:val="auto"/>
+          <w:u w:val="none"/>
+        </w:rPr>
+        <w:t>Description</w:t>
+      </w:r>
+      <w:r>
+        <w:rPr>
+          <w:rStyle w:val="Hyperlink"/>
+          <w:color w:val="auto"/>
+          <w:u w:val="none"/>
+        </w:rPr>
+        <w:t>: Data contains json file having features like borough, neighborhood and their respective longitude and latitude of New York city (e.g.,</w:t>
+      </w:r>
+      <w:r>
+        <w:t xml:space="preserve"> </w:t>
+      </w:r>
+      <w:r>
+        <w:rPr>
+          <w:rStyle w:val="Hyperlink"/>
+          <w:color w:val="auto"/>
+          <w:u w:val="none"/>
+        </w:rPr>
+        <w:t>Bronx</w:t>
+      </w:r>
+      <w:r>
+        <w:rPr>
+          <w:rStyle w:val="Hyperlink"/>
+          <w:color w:val="auto"/>
+          <w:u w:val="none"/>
+        </w:rPr>
+        <w:t xml:space="preserve">, </w:t>
+      </w:r>
+      <w:r>
+        <w:rPr>
+          <w:rStyle w:val="Hyperlink"/>
+          <w:color w:val="auto"/>
+          <w:u w:val="none"/>
+        </w:rPr>
+        <w:t>Wakefiel</w:t>
+      </w:r>
+      <w:r>
+        <w:rPr>
+          <w:rStyle w:val="Hyperlink"/>
+          <w:color w:val="auto"/>
+          <w:u w:val="none"/>
+        </w:rPr>
+        <w:t xml:space="preserve">d, </w:t>
+      </w:r>
+      <w:r>
+        <w:rPr>
+          <w:rStyle w:val="Hyperlink"/>
+          <w:color w:val="auto"/>
+          <w:u w:val="none"/>
+        </w:rPr>
+        <w:t>40.894705</w:t>
+      </w:r>
+      <w:r>
+        <w:rPr>
+          <w:rStyle w:val="Hyperlink"/>
+          <w:color w:val="auto"/>
+          <w:u w:val="none"/>
+        </w:rPr>
+        <w:t xml:space="preserve">, </w:t>
+      </w:r>
+      <w:r>
+        <w:rPr>
+          <w:rStyle w:val="Hyperlink"/>
+          <w:color w:val="auto"/>
+          <w:u w:val="none"/>
+        </w:rPr>
+        <w:t>-73.847201</w:t>
+      </w:r>
+      <w:r>
+        <w:rPr>
+          <w:rStyle w:val="Hyperlink"/>
+          <w:color w:val="auto"/>
+          <w:u w:val="none"/>
+        </w:rPr>
+        <w:t>)</w:t>
+      </w:r>
+    </w:p>
+    <w:p>
+      <w:pPr>
+        <w:pStyle w:val="ListParagraph"/>
+      </w:pPr>
+    </w:p>
+    <w:p>
+      <w:pPr>
+        <w:pStyle w:val="ListParagraph"/>
+        <w:numPr>
           <w:ilvl w:val="0"/>
           <w:numId w:val="1"/>
         </w:numPr>
@@ -110,8 +217,26 @@
       <w:r>
         <w:t>Data Source: Foursquare API.</w:t>
       </w:r>
+    </w:p>
+    <w:p>
+      <w:pPr>
+        <w:pStyle w:val="ListParagraph"/>
+        <w:numPr>
+          <w:ilvl w:val="1"/>
+          <w:numId w:val="1"/>
+        </w:numPr>
+      </w:pPr>
+      <w:r>
+        <w:t>Description: Data contains name of venue, neighborhood, borough, rating, category and other features of particular venue. (e.g. Kathi Roll, Bronx, W</w:t>
+      </w:r>
+      <w:r>
+        <w:t>akefield, 4.5, Indian Restaurant, etc.)</w:t>
+      </w:r>
       <w:bookmarkStart w:id="0" w:name="_GoBack"/>
       <w:bookmarkEnd w:id="0"/>
+      <w:r>
+        <w:t xml:space="preserve"> </w:t>
+      </w:r>
     </w:p>
     <w:sectPr>
       <w:pgSz w:w="12240" w:h="15840"/>
@@ -150,7 +275,7 @@
         <w:ind w:left="1440" w:hanging="360"/>
       </w:pPr>
     </w:lvl>
-    <w:lvl w:ilvl="2" w:tplc="0409001B" w:tentative="1">
+    <w:lvl w:ilvl="2" w:tplc="0409001B">
       <w:start w:val="1"/>
       <w:numFmt w:val="lowerRoman"/>
       <w:lvlText w:val="%3."/>
@@ -638,6 +763,7 @@
   <w:style w:type="character" w:default="1" w:styleId="DefaultParagraphFont">
     <w:name w:val="Default Paragraph Font"/>
     <w:uiPriority w:val="1"/>
+    <w:semiHidden/>
     <w:unhideWhenUsed/>
   </w:style>
   <w:style w:type="table" w:default="1" w:styleId="TableNormal">
